--- a/Lucidario B collatio.docx
+++ b/Lucidario B collatio.docx
@@ -32168,32 +32168,83 @@
       </w:r>
     </w:p>
     <w:p>
-      <w:r>
-        <w:t>% ca non las cueze el sol tanto como a las otras _Titolo laxie</w:t>
-      </w:r>
-    </w:p>
-    <w:p>
-      <w:r>
+      <w:pPr>
+        <w:rPr>
+          <w:color w:val="FF0000"/>
+        </w:rPr>
+      </w:pPr>
+      <w:r>
+        <w:t xml:space="preserve">% ca non las cueze el sol tanto como a las otras </w:t>
+      </w:r>
+      <w:r>
+        <w:rPr>
+          <w:color w:val="FF0000"/>
+        </w:rPr>
+        <w:t>_Titolo laxie</w:t>
+      </w:r>
+    </w:p>
+    <w:p>
+      <w:pPr>
+        <w:rPr>
+          <w:color w:val="FF0000"/>
+        </w:rPr>
+      </w:pPr>
+      <w:r>
+        <w:rPr>
+          <w:color w:val="FF0000"/>
+        </w:rPr>
         <w:t>por que razon ha la formiga e la</w:t>
       </w:r>
     </w:p>
     <w:p>
-      <w:r>
+      <w:pPr>
+        <w:rPr>
+          <w:color w:val="FF0000"/>
+        </w:rPr>
+      </w:pPr>
+      <w:r>
+        <w:rPr>
+          <w:color w:val="FF0000"/>
+        </w:rPr>
         <w:t>pulga muchos pies e el elifant</w:t>
       </w:r>
     </w:p>
     <w:p>
-      <w:r>
+      <w:pPr>
+        <w:rPr>
+          <w:color w:val="FF0000"/>
+        </w:rPr>
+      </w:pPr>
+      <w:r>
+        <w:rPr>
+          <w:color w:val="FF0000"/>
+        </w:rPr>
         <w:t>e el cavallo non han mas de</w:t>
       </w:r>
     </w:p>
     <w:p>
-      <w:r>
+      <w:pPr>
+        <w:rPr>
+          <w:color w:val="FF0000"/>
+        </w:rPr>
+      </w:pPr>
+      <w:r>
+        <w:rPr>
+          <w:color w:val="FF0000"/>
+        </w:rPr>
         <w:t>quatro_</w:t>
       </w:r>
     </w:p>
     <w:p>
-      <w:r>
+      <w:pPr>
+        <w:rPr>
+          <w:color w:val="FF0000"/>
+        </w:rPr>
+      </w:pPr>
+      <w:r>
+        <w:rPr>
+          <w:color w:val="FF0000"/>
+        </w:rPr>
         <w:t>68rb</w:t>
       </w:r>
     </w:p>
@@ -32831,17 +32882,41 @@
       </w:r>
     </w:p>
     <w:p>
-      <w:r>
+      <w:pPr>
+        <w:rPr>
+          <w:color w:val="FF0000"/>
+        </w:rPr>
+      </w:pPr>
+      <w:r>
+        <w:rPr>
+          <w:color w:val="FF0000"/>
+        </w:rPr>
         <w:t>_Titolo laxiio por que razon</w:t>
       </w:r>
     </w:p>
     <w:p>
-      <w:r>
+      <w:pPr>
+        <w:rPr>
+          <w:color w:val="FF0000"/>
+        </w:rPr>
+      </w:pPr>
+      <w:r>
+        <w:rPr>
+          <w:color w:val="FF0000"/>
+        </w:rPr>
         <w:t>non semeja un ombre a otro_</w:t>
       </w:r>
     </w:p>
     <w:p>
-      <w:r>
+      <w:pPr>
+        <w:rPr>
+          <w:color w:val="FF0000"/>
+        </w:rPr>
+      </w:pPr>
+      <w:r>
+        <w:rPr>
+          <w:color w:val="FF0000"/>
+        </w:rPr>
         <w:t>70ra</w:t>
       </w:r>
     </w:p>
@@ -33930,17 +34005,39 @@
       </w:r>
     </w:p>
     <w:p>
-      <w:r>
-        <w:t>a otro _Titolo laxiiio por que razon</w:t>
-      </w:r>
-    </w:p>
-    <w:p>
-      <w:r>
+      <w:pPr>
+        <w:rPr>
+          <w:color w:val="FF0000"/>
+        </w:rPr>
+      </w:pPr>
+      <w:r>
+        <w:t xml:space="preserve">a otro </w:t>
+      </w:r>
+      <w:r>
+        <w:rPr>
+          <w:color w:val="FF0000"/>
+        </w:rPr>
+        <w:t>_Titolo laxiiio por que razon</w:t>
+      </w:r>
+    </w:p>
+    <w:p>
+      <w:pPr>
+        <w:rPr>
+          <w:color w:val="FF0000"/>
+        </w:rPr>
+      </w:pPr>
+      <w:r>
+        <w:rPr>
+          <w:color w:val="FF0000"/>
+        </w:rPr>
         <w:t>anda mas el diabro por engañar al ombre non lo faz asi</w:t>
       </w:r>
     </w:p>
     <w:p>
       <w:r>
+        <w:rPr>
+          <w:color w:val="FF0000"/>
+        </w:rPr>
         <w:lastRenderedPageBreak/>
         <w:t>a las otras criaturas_</w:t>
       </w:r>
@@ -34277,32 +34374,80 @@
       </w:r>
     </w:p>
     <w:p>
-      <w:r>
+      <w:pPr>
+        <w:rPr>
+          <w:color w:val="FF0000"/>
+        </w:rPr>
+      </w:pPr>
+      <w:r>
+        <w:rPr>
+          <w:color w:val="FF0000"/>
+        </w:rPr>
         <w:t>73vb</w:t>
       </w:r>
     </w:p>
     <w:p>
-      <w:r>
+      <w:pPr>
+        <w:rPr>
+          <w:color w:val="FF0000"/>
+        </w:rPr>
+      </w:pPr>
+      <w:r>
+        <w:rPr>
+          <w:color w:val="FF0000"/>
+        </w:rPr>
         <w:t>_Titolo laxiiiio por que razon</w:t>
       </w:r>
     </w:p>
     <w:p>
-      <w:r>
+      <w:pPr>
+        <w:rPr>
+          <w:color w:val="FF0000"/>
+        </w:rPr>
+      </w:pPr>
+      <w:r>
+        <w:rPr>
+          <w:color w:val="FF0000"/>
+        </w:rPr>
         <w:t>toma el ombre mayor miedo e</w:t>
       </w:r>
     </w:p>
     <w:p>
-      <w:r>
+      <w:pPr>
+        <w:rPr>
+          <w:color w:val="FF0000"/>
+        </w:rPr>
+      </w:pPr>
+      <w:r>
+        <w:rPr>
+          <w:color w:val="FF0000"/>
+        </w:rPr>
         <w:t>mayor estrañeza e mayo espanto</w:t>
       </w:r>
     </w:p>
     <w:p>
-      <w:r>
+      <w:pPr>
+        <w:rPr>
+          <w:color w:val="FF0000"/>
+        </w:rPr>
+      </w:pPr>
+      <w:r>
+        <w:rPr>
+          <w:color w:val="FF0000"/>
+        </w:rPr>
         <w:t>del ombre muerto que conoce que del</w:t>
       </w:r>
     </w:p>
     <w:p>
-      <w:r>
+      <w:pPr>
+        <w:rPr>
+          <w:color w:val="FF0000"/>
+        </w:rPr>
+      </w:pPr>
+      <w:r>
+        <w:rPr>
+          <w:color w:val="FF0000"/>
+        </w:rPr>
         <w:t>que non conosce._</w:t>
       </w:r>
     </w:p>
